--- a/useful-urls.docx
+++ b/useful-urls.docx
@@ -9,6 +9,7 @@
           <w:szCs w:val="32"/>
         </w:rPr>
       </w:pPr>
+      <w:bookmarkStart w:id="0" w:name="_GoBack"/>
       <w:proofErr w:type="spellStart"/>
       <w:r>
         <w:rPr>
@@ -23,16 +24,7 @@
           <w:sz w:val="32"/>
           <w:szCs w:val="32"/>
         </w:rPr>
-        <w:t xml:space="preserve"> Commands</w:t>
-      </w:r>
-      <w:bookmarkStart w:id="0" w:name="_GoBack"/>
-      <w:bookmarkEnd w:id="0"/>
-      <w:r>
-        <w:rPr>
-          <w:sz w:val="32"/>
-          <w:szCs w:val="32"/>
-        </w:rPr>
-        <w:t xml:space="preserve">: </w:t>
+        <w:t xml:space="preserve"> Commands: </w:t>
       </w:r>
       <w:r>
         <w:rPr>
@@ -42,6 +34,7 @@
         <w:t>https://help.github.com/articles/adding-an-existing-project-to-github-using-the-command-line/</w:t>
       </w:r>
     </w:p>
+    <w:bookmarkEnd w:id="0"/>
     <w:sectPr>
       <w:pgSz w:w="11900" w:h="16840"/>
       <w:pgMar w:top="1440" w:right="1800" w:bottom="1440" w:left="1800" w:header="708" w:footer="708" w:gutter="0"/>

--- a/useful-urls.docx
+++ b/useful-urls.docx
@@ -9,32 +9,60 @@
           <w:szCs w:val="32"/>
         </w:rPr>
       </w:pPr>
-      <w:bookmarkStart w:id="0" w:name="_GoBack"/>
-      <w:proofErr w:type="spellStart"/>
       <w:r>
         <w:rPr>
           <w:sz w:val="32"/>
           <w:szCs w:val="32"/>
         </w:rPr>
-        <w:t>Git</w:t>
+        <w:t xml:space="preserve">Git Commands: </w:t>
       </w:r>
-      <w:proofErr w:type="spellEnd"/>
-      <w:r>
+      <w:hyperlink r:id="rId5" w:history="1">
+        <w:r>
+          <w:rPr>
+            <w:rStyle w:val="Hyperlink"/>
+            <w:sz w:val="32"/>
+            <w:szCs w:val="32"/>
+          </w:rPr>
+          <w:t>https://help.github.com/articles/adding-an-existing-project-to-github-using-the-command-line/</w:t>
+        </w:r>
+      </w:hyperlink>
+    </w:p>
+    <w:p>
+      <w:pPr>
         <w:rPr>
           <w:sz w:val="32"/>
           <w:szCs w:val="32"/>
         </w:rPr>
-        <w:t xml:space="preserve"> Commands: </w:t>
-      </w:r>
-      <w:r>
+      </w:pPr>
+    </w:p>
+    <w:p>
+      <w:pPr>
         <w:rPr>
           <w:sz w:val="32"/>
           <w:szCs w:val="32"/>
         </w:rPr>
-        <w:t>https://help.github.com/articles/adding-an-existing-project-to-github-using-the-command-line/</w:t>
-      </w:r>
+      </w:pPr>
+      <w:hyperlink r:id="rId6" w:history="1">
+        <w:r>
+          <w:rPr>
+            <w:rStyle w:val="Hyperlink"/>
+            <w:sz w:val="32"/>
+            <w:szCs w:val="32"/>
+          </w:rPr>
+          <w:t>http://engageinteractive.co.uk/blog/top-10-scss-mixins</w:t>
+        </w:r>
+      </w:hyperlink>
     </w:p>
-    <w:bookmarkEnd w:id="0"/>
+    <w:p>
+      <w:pPr>
+        <w:rPr>
+          <w:sz w:val="32"/>
+          <w:szCs w:val="32"/>
+        </w:rPr>
+      </w:pPr>
+      <w:bookmarkStart w:id="0" w:name="_GoBack"/>
+      <w:bookmarkEnd w:id="0"/>
+    </w:p>
     <w:sectPr>
       <w:pgSz w:w="11900" w:h="16840"/>
       <w:pgMar w:top="1440" w:right="1800" w:bottom="1440" w:left="1800" w:header="708" w:footer="708" w:gutter="0"/>
@@ -228,6 +256,17 @@
     <w:semiHidden/>
     <w:unhideWhenUsed/>
   </w:style>
+  <w:style w:type="character" w:styleId="Hyperlink">
+    <w:name w:val="Hyperlink"/>
+    <w:basedOn w:val="DefaultParagraphFont"/>
+    <w:uiPriority w:val="99"/>
+    <w:unhideWhenUsed/>
+    <w:rsid w:val="0068117B"/>
+    <w:rPr>
+      <w:color w:val="0000FF" w:themeColor="hyperlink"/>
+      <w:u w:val="single"/>
+    </w:rPr>
+  </w:style>
 </w:styles>
 </file>
 
@@ -414,6 +453,17 @@
     <w:semiHidden/>
     <w:unhideWhenUsed/>
   </w:style>
+  <w:style w:type="character" w:styleId="Hyperlink">
+    <w:name w:val="Hyperlink"/>
+    <w:basedOn w:val="DefaultParagraphFont"/>
+    <w:uiPriority w:val="99"/>
+    <w:unhideWhenUsed/>
+    <w:rsid w:val="0068117B"/>
+    <w:rPr>
+      <w:color w:val="0000FF" w:themeColor="hyperlink"/>
+      <w:u w:val="single"/>
+    </w:rPr>
+  </w:style>
 </w:styles>
 </file>
 
